--- a/note/03_HTML_CSS/0109.1_개론.docx
+++ b/note/03_HTML_CSS/0109.1_개론.docx
@@ -941,7 +941,7 @@
           </mc:Choice>
           <mc:Fallback>
             <w:pict>
-              <v:shapetype w14:anchorId="6560B4BA" id="_x0000_t38" coordsize="21600,21600" o:spt="38" o:oned="t" path="m,c@0,0@1,5400@1,10800@1,16200@2,21600,21600,21600e" filled="f">
+              <v:shapetype w14:anchorId="0DD01B00" id="_x0000_t38" coordsize="21600,21600" o:spt="38" o:oned="t" path="m,c@0,0@1,5400@1,10800@1,16200@2,21600,21600,21600e" filled="f">
                 <v:formulas>
                   <v:f eqn="mid #0 0"/>
                   <v:f eqn="val #0"/>
@@ -3964,8 +3964,6 @@
         </w:rPr>
         <w:t>의 디자인을</w:t>
       </w:r>
-      <w:bookmarkStart w:id="0" w:name="_GoBack"/>
-      <w:bookmarkEnd w:id="0"/>
       <w:r>
         <w:rPr>
           <w:rFonts w:hint="eastAsia"/>
@@ -6836,8 +6834,10 @@
         <w:rPr>
           <w:rFonts w:hint="eastAsia"/>
         </w:rPr>
-        <w:t xml:space="preserve">Notepad++ </w:t>
-      </w:r>
+        <w:t>Notepad++</w:t>
+      </w:r>
+      <w:bookmarkStart w:id="0" w:name="_GoBack"/>
+      <w:bookmarkEnd w:id="0"/>
     </w:p>
     <w:p>
       <w:pPr>

--- a/note/03_HTML_CSS/0109.1_개론.docx
+++ b/note/03_HTML_CSS/0109.1_개론.docx
@@ -941,7 +941,7 @@
           </mc:Choice>
           <mc:Fallback>
             <w:pict>
-              <v:shapetype w14:anchorId="0DD01B00" id="_x0000_t38" coordsize="21600,21600" o:spt="38" o:oned="t" path="m,c@0,0@1,5400@1,10800@1,16200@2,21600,21600,21600e" filled="f">
+              <v:shapetype w14:anchorId="76F42FE9" id="_x0000_t38" coordsize="21600,21600" o:spt="38" o:oned="t" path="m,c@0,0@1,5400@1,10800@1,16200@2,21600,21600,21600e" filled="f">
                 <v:formulas>
                   <v:f eqn="mid #0 0"/>
                   <v:f eqn="val #0"/>
@@ -3029,7 +3029,7 @@
           <w:rPr>
             <w:rStyle w:val="a4"/>
           </w:rPr>
-          <w:t>www.tjoeunit.co.kr</w:t>
+          <w:t>www.lec.co.kr</w:t>
         </w:r>
       </w:hyperlink>
       <w:r>
@@ -6758,12 +6758,14 @@
         <w:spacing w:after="0" w:line="240" w:lineRule="auto"/>
         <w:ind w:leftChars="0"/>
       </w:pPr>
+      <w:bookmarkStart w:id="0" w:name="_GoBack"/>
       <w:r>
         <w:t>iisexpress_amd64_ko-KR.msi</w:t>
       </w:r>
       <w:r>
         <w:t xml:space="preserve"> </w:t>
       </w:r>
+      <w:bookmarkEnd w:id="0"/>
       <w:r>
         <w:rPr>
           <w:rFonts w:hint="eastAsia"/>
@@ -6836,8 +6838,6 @@
         </w:rPr>
         <w:t>Notepad++</w:t>
       </w:r>
-      <w:bookmarkStart w:id="0" w:name="_GoBack"/>
-      <w:bookmarkEnd w:id="0"/>
     </w:p>
     <w:p>
       <w:pPr>
@@ -6965,7 +6965,7 @@
             <w:noProof/>
             <w:lang w:val="ko-KR"/>
           </w:rPr>
-          <w:t>4</w:t>
+          <w:t>5</w:t>
         </w:r>
         <w:r>
           <w:fldChar w:fldCharType="end"/>
